--- a/Batool Fatima Assignment 1.docx
+++ b/Batool Fatima Assignment 1.docx
@@ -260,6 +260,46 @@
         <w:keepLines w:val="true"/>
         <w:spacing w:before="480" w:after="0" w:line="240"/>
         <w:ind w:right="0" w:left="0" w:firstLine="0"/>
+        <w:jc w:val="left"/>
+        <w:rPr>
+          <w:rFonts w:ascii="Calibri" w:hAnsi="Calibri" w:cs="Calibri" w:eastAsia="Calibri"/>
+          <w:color w:val="auto"/>
+          <w:spacing w:val="0"/>
+          <w:position w:val="0"/>
+          <w:sz w:val="28"/>
+          <w:shd w:fill="auto" w:val="clear"/>
+        </w:rPr>
+      </w:pPr>
+      <w:r>
+        <w:rPr>
+          <w:rFonts w:ascii="Calibri" w:hAnsi="Calibri" w:cs="Calibri" w:eastAsia="Calibri"/>
+          <w:b/>
+          <w:color w:val="auto"/>
+          <w:spacing w:val="0"/>
+          <w:position w:val="0"/>
+          <w:sz w:val="28"/>
+          <w:shd w:fill="auto" w:val="clear"/>
+        </w:rPr>
+        <w:t xml:space="preserve">5</w:t>
+      </w:r>
+      <w:r>
+        <w:rPr>
+          <w:rFonts w:ascii="Calibri" w:hAnsi="Calibri" w:cs="Calibri" w:eastAsia="Calibri"/>
+          <w:color w:val="auto"/>
+          <w:spacing w:val="0"/>
+          <w:position w:val="0"/>
+          <w:sz w:val="28"/>
+          <w:shd w:fill="auto" w:val="clear"/>
+        </w:rPr>
+        <w:t xml:space="preserve">. Handling Scheduled Tasks and its use cases. </w:t>
+      </w:r>
+    </w:p>
+    <w:p>
+      <w:pPr>
+        <w:keepNext w:val="true"/>
+        <w:keepLines w:val="true"/>
+        <w:spacing w:before="480" w:after="0" w:line="240"/>
+        <w:ind w:right="0" w:left="0" w:firstLine="0"/>
         <w:jc w:val="center"/>
         <w:rPr>
           <w:rFonts w:ascii="Calibri" w:hAnsi="Calibri" w:cs="Calibri" w:eastAsia="Calibri"/>
@@ -639,18 +679,7 @@
           <w:sz w:val="28"/>
           <w:shd w:fill="auto" w:val="clear"/>
         </w:rPr>
-        <w:t xml:space="preserve">when they log in for the first time in the machine. scripts, and test everything before deploying. </w:t>
-      </w:r>
-      <w:r>
-        <w:rPr>
-          <w:rFonts w:ascii="Calibri" w:hAnsi="Calibri" w:cs="Calibri" w:eastAsia="Calibri"/>
-          <w:color w:val="auto"/>
-          <w:spacing w:val="0"/>
-          <w:position w:val="0"/>
-          <w:sz w:val="28"/>
-          <w:shd w:fill="auto" w:val="clear"/>
-        </w:rPr>
-        <w:t xml:space="preserve">Logon scripts and Active Setup are used together to ensure user-specific files and settings are set up during login after an MSI installs an application. Active Setup runs a script once per user to copy files or update </w:t>
+        <w:t xml:space="preserve">when they log in for the first time in the machine. scripts, and test everything before deploying. Logon scripts and Active Setup are used together to ensure user-specific files and settings are set up during login after an MSI installs an application. Active Setup runs a script once per user to copy files or update </w:t>
       </w:r>
       <w:r>
         <w:rPr>
@@ -853,7 +882,6 @@
         <w:jc w:val="left"/>
         <w:rPr>
           <w:rFonts w:ascii="Calibri" w:hAnsi="Calibri" w:cs="Calibri" w:eastAsia="Calibri"/>
-          <w:b/>
           <w:color w:val="auto"/>
           <w:spacing w:val="0"/>
           <w:position w:val="0"/>
@@ -871,6 +899,94 @@
           <w:shd w:fill="auto" w:val="clear"/>
         </w:rPr>
         <w:t xml:space="preserve">6. Apply-OK</w:t>
+      </w:r>
+    </w:p>
+    <w:p>
+      <w:pPr>
+        <w:keepNext w:val="true"/>
+        <w:keepLines w:val="true"/>
+        <w:spacing w:before="480" w:after="0" w:line="240"/>
+        <w:ind w:right="0" w:left="0" w:firstLine="0"/>
+        <w:jc w:val="left"/>
+        <w:rPr>
+          <w:rFonts w:ascii="Calibri" w:hAnsi="Calibri" w:cs="Calibri" w:eastAsia="Calibri"/>
+          <w:color w:val="auto"/>
+          <w:spacing w:val="0"/>
+          <w:position w:val="0"/>
+          <w:sz w:val="28"/>
+          <w:shd w:fill="auto" w:val="clear"/>
+        </w:rPr>
+      </w:pPr>
+    </w:p>
+    <w:p>
+      <w:pPr>
+        <w:keepNext w:val="true"/>
+        <w:keepLines w:val="true"/>
+        <w:spacing w:before="480" w:after="0" w:line="240"/>
+        <w:ind w:right="0" w:left="0" w:firstLine="0"/>
+        <w:jc w:val="center"/>
+        <w:rPr>
+          <w:rFonts w:ascii="Calibri" w:hAnsi="Calibri" w:cs="Calibri" w:eastAsia="Calibri"/>
+          <w:b/>
+          <w:color w:val="auto"/>
+          <w:spacing w:val="0"/>
+          <w:position w:val="0"/>
+          <w:sz w:val="28"/>
+          <w:shd w:fill="auto" w:val="clear"/>
+        </w:rPr>
+      </w:pPr>
+      <w:r>
+        <w:rPr>
+          <w:rFonts w:ascii="Calibri" w:hAnsi="Calibri" w:cs="Calibri" w:eastAsia="Calibri"/>
+          <w:b/>
+          <w:color w:val="auto"/>
+          <w:spacing w:val="0"/>
+          <w:position w:val="0"/>
+          <w:sz w:val="28"/>
+          <w:shd w:fill="auto" w:val="clear"/>
+        </w:rPr>
+        <w:t xml:space="preserve">5</w:t>
+      </w:r>
+    </w:p>
+    <w:p>
+      <w:pPr>
+        <w:keepNext w:val="true"/>
+        <w:keepLines w:val="true"/>
+        <w:spacing w:before="480" w:after="0" w:line="240"/>
+        <w:ind w:right="0" w:left="0" w:firstLine="0"/>
+        <w:jc w:val="left"/>
+        <w:rPr>
+          <w:rFonts w:ascii="Calibri" w:hAnsi="Calibri" w:cs="Calibri" w:eastAsia="Calibri"/>
+          <w:b/>
+          <w:color w:val="auto"/>
+          <w:spacing w:val="0"/>
+          <w:position w:val="0"/>
+          <w:sz w:val="28"/>
+          <w:shd w:fill="auto" w:val="clear"/>
+        </w:rPr>
+      </w:pPr>
+      <w:r>
+        <w:rPr>
+          <w:rFonts w:ascii="Calibri" w:hAnsi="Calibri" w:cs="Calibri" w:eastAsia="Calibri"/>
+          <w:b/>
+          <w:color w:val="auto"/>
+          <w:spacing w:val="0"/>
+          <w:position w:val="0"/>
+          <w:sz w:val="28"/>
+          <w:shd w:fill="auto" w:val="clear"/>
+        </w:rPr>
+        <w:t xml:space="preserve">Handling scheduled tasks </w:t>
+      </w:r>
+      <w:r>
+        <w:rPr>
+          <w:rFonts w:ascii="Calibri" w:hAnsi="Calibri" w:cs="Calibri" w:eastAsia="Calibri"/>
+          <w:color w:val="auto"/>
+          <w:spacing w:val="0"/>
+          <w:position w:val="0"/>
+          <w:sz w:val="28"/>
+          <w:shd w:fill="auto" w:val="clear"/>
+        </w:rPr>
+        <w:t xml:space="preserve">in Windows MSI means setting up automatic actions that happen after a software is installed. For example, you can make it start a service or opena program without user doing anything. These tasks can also be set to run at specific times by creating scheduled tasks. This helps in automating things like backup, system updates or system changes which makes system work smoothly.</w:t>
       </w:r>
     </w:p>
     <w:p>
